--- a/url.docx
+++ b/url.docx
@@ -48,35 +48,7 @@
         <w:rPr>
           <w:rFonts w:hint="eastAsia"/>
         </w:rPr>
-        <w:t xml:space="preserve">전공 선택이 용이하게 </w:t>
-      </w:r>
-      <w:proofErr w:type="spellStart"/>
-      <w:r>
-        <w:rPr>
-          <w:rFonts w:hint="eastAsia"/>
-        </w:rPr>
-        <w:t>스피너</w:t>
-      </w:r>
-      <w:proofErr w:type="spellEnd"/>
-      <w:r>
-        <w:rPr>
-          <w:rFonts w:hint="eastAsia"/>
-        </w:rPr>
-        <w:t xml:space="preserve"> 말고 </w:t>
-      </w:r>
-      <w:proofErr w:type="spellStart"/>
-      <w:r>
-        <w:rPr>
-          <w:rFonts w:hint="eastAsia"/>
-        </w:rPr>
-        <w:t>플로팅</w:t>
-      </w:r>
-      <w:proofErr w:type="spellEnd"/>
-      <w:r>
-        <w:rPr>
-          <w:rFonts w:hint="eastAsia"/>
-        </w:rPr>
-        <w:t>(</w:t>
+        <w:t>전공 선택이 용이하게 스피너 말고 플로팅(</w:t>
       </w:r>
       <w:r>
         <w:t>?)</w:t>
@@ -85,21 +57,16 @@
         <w:rPr>
           <w:rFonts w:hint="eastAsia"/>
         </w:rPr>
+        <w:t xml:space="preserve"> 같은거 쓰면 좋겠음.</w:t>
+      </w:r>
+      <w:r>
         <w:t xml:space="preserve"> </w:t>
       </w:r>
-      <w:proofErr w:type="spellStart"/>
-      <w:r>
-        <w:rPr>
-          <w:rFonts w:hint="eastAsia"/>
-        </w:rPr>
-        <w:t>같은거</w:t>
-      </w:r>
-      <w:proofErr w:type="spellEnd"/>
-      <w:r>
-        <w:rPr>
-          <w:rFonts w:hint="eastAsia"/>
-        </w:rPr>
-        <w:t xml:space="preserve"> 쓰면 좋겠음.</w:t>
+      <w:r>
+        <w:rPr>
+          <w:rFonts w:hint="eastAsia"/>
+        </w:rPr>
+        <w:t>심교 기교 나눠도 좋을 것 같음.</w:t>
       </w:r>
       <w:r>
         <w:t xml:space="preserve"> </w:t>
@@ -108,30 +75,7 @@
         <w:rPr>
           <w:rFonts w:hint="eastAsia"/>
         </w:rPr>
-        <w:t>심교 기교 나눠도 좋을 것 같음.</w:t>
-      </w:r>
-      <w:r>
-        <w:t xml:space="preserve"> </w:t>
-      </w:r>
-      <w:r>
-        <w:rPr>
-          <w:rFonts w:hint="eastAsia"/>
-        </w:rPr>
-        <w:t xml:space="preserve">심교 </w:t>
-      </w:r>
-      <w:proofErr w:type="spellStart"/>
-      <w:r>
-        <w:rPr>
-          <w:rFonts w:hint="eastAsia"/>
-        </w:rPr>
-        <w:t>핵교</w:t>
-      </w:r>
-      <w:proofErr w:type="spellEnd"/>
-      <w:r>
-        <w:rPr>
-          <w:rFonts w:hint="eastAsia"/>
-        </w:rPr>
-        <w:t xml:space="preserve"> 나누면 은근히 수요가 있을지 모름(없을 듯)</w:t>
+        <w:t>심교 핵교 나누면 은근히 수요가 있을지 모름(없을 듯)</w:t>
       </w:r>
     </w:p>
     <w:p>
@@ -152,19 +96,11 @@
       <w:r>
         <w:t xml:space="preserve"> </w:t>
       </w:r>
-      <w:proofErr w:type="spellStart"/>
-      <w:r>
-        <w:rPr>
-          <w:rFonts w:hint="eastAsia"/>
-        </w:rPr>
-        <w:t>다전공</w:t>
-      </w:r>
-      <w:proofErr w:type="spellEnd"/>
-      <w:r>
-        <w:rPr>
-          <w:rFonts w:hint="eastAsia"/>
-        </w:rPr>
-        <w:t xml:space="preserve">/부전공생도 있으니 </w:t>
+      <w:r>
+        <w:rPr>
+          <w:rFonts w:hint="eastAsia"/>
+        </w:rPr>
+        <w:t xml:space="preserve">다전공/부전공생도 있으니 </w:t>
       </w:r>
       <w:r>
         <w:rPr>
@@ -197,21 +133,7 @@
         <w:rPr>
           <w:rFonts w:hint="eastAsia"/>
         </w:rPr>
-        <w:t xml:space="preserve">선택하게 </w:t>
-      </w:r>
-      <w:proofErr w:type="spellStart"/>
-      <w:r>
-        <w:rPr>
-          <w:rFonts w:hint="eastAsia"/>
-        </w:rPr>
-        <w:t>하는거임</w:t>
-      </w:r>
-      <w:proofErr w:type="spellEnd"/>
-      <w:r>
-        <w:rPr>
-          <w:rFonts w:hint="eastAsia"/>
-        </w:rPr>
-        <w:t>.</w:t>
+        <w:t>선택하게 하는거임.</w:t>
       </w:r>
       <w:r>
         <w:t xml:space="preserve"> </w:t>
@@ -316,7 +238,6 @@
         </w:rPr>
         <w:t xml:space="preserve">과목 조회 </w:t>
       </w:r>
-      <w:proofErr w:type="spellStart"/>
       <w:r>
         <w:rPr>
           <w:rFonts w:hint="eastAsia"/>
@@ -326,7 +247,6 @@
       <w:r>
         <w:t>rl</w:t>
       </w:r>
-      <w:proofErr w:type="spellEnd"/>
     </w:p>
     <w:p>
       <w:pPr>
@@ -389,7 +309,6 @@
       <w:r>
         <w:t xml:space="preserve"> </w:t>
       </w:r>
-      <w:proofErr w:type="spellStart"/>
       <w:r>
         <w:rPr>
           <w:rFonts w:hint="eastAsia"/>
@@ -399,7 +318,6 @@
       <w:r>
         <w:t>tYy</w:t>
       </w:r>
-      <w:proofErr w:type="spellEnd"/>
     </w:p>
     <w:p>
       <w:r>
@@ -411,13 +329,8 @@
       <w:r>
         <w:t xml:space="preserve"> </w:t>
       </w:r>
-      <w:proofErr w:type="spellStart"/>
-      <w:r>
-        <w:t>ItShtm</w:t>
-      </w:r>
-      <w:proofErr w:type="spellEnd"/>
-      <w:r>
-        <w:t>, 1</w:t>
+      <w:r>
+        <w:t>ItShtm, 1</w:t>
       </w:r>
       <w:r>
         <w:rPr>
@@ -446,9 +359,42 @@
         <w:rPr>
           <w:rFonts w:hint="eastAsia"/>
         </w:rPr>
-        <w:t xml:space="preserve">이수구분: </w:t>
-      </w:r>
-      <w:proofErr w:type="spellStart"/>
+        <w:t>이수구분: p</w:t>
+      </w:r>
+      <w:r>
+        <w:t>obtDiv</w:t>
+      </w:r>
+    </w:p>
+    <w:p>
+      <w:r>
+        <w:rPr>
+          <w:rFonts w:hint="eastAsia"/>
+        </w:rPr>
+        <w:t>학과</w:t>
+      </w:r>
+      <w:r>
+        <w:t>: openSust</w:t>
+      </w:r>
+    </w:p>
+    <w:p/>
+    <w:p>
+      <w:r>
+        <w:rPr>
+          <w:rFonts w:hint="eastAsia"/>
+        </w:rPr>
+        <w:t>교양</w:t>
+      </w:r>
+    </w:p>
+    <w:p>
+      <w:r>
+        <w:rPr>
+          <w:rFonts w:hint="eastAsia"/>
+        </w:rPr>
+        <w:t xml:space="preserve">기교 </w:t>
+      </w:r>
+      <w:r>
+        <w:t>&amp;</w:t>
+      </w:r>
       <w:r>
         <w:rPr>
           <w:rFonts w:hint="eastAsia"/>
@@ -458,44 +404,26 @@
       <w:r>
         <w:t>obtDiv</w:t>
       </w:r>
-      <w:proofErr w:type="spellEnd"/>
-    </w:p>
-    <w:p>
-      <w:r>
-        <w:rPr>
-          <w:rFonts w:hint="eastAsia"/>
-        </w:rPr>
-        <w:t>학과</w:t>
-      </w:r>
-      <w:r>
-        <w:t xml:space="preserve">: </w:t>
-      </w:r>
-      <w:proofErr w:type="spellStart"/>
-      <w:r>
-        <w:t>openSust</w:t>
-      </w:r>
-      <w:proofErr w:type="spellEnd"/>
-    </w:p>
-    <w:p/>
-    <w:p>
-      <w:r>
-        <w:rPr>
-          <w:rFonts w:hint="eastAsia"/>
-        </w:rPr>
-        <w:t>교양</w:t>
-      </w:r>
-    </w:p>
-    <w:p>
-      <w:r>
-        <w:rPr>
-          <w:rFonts w:hint="eastAsia"/>
-        </w:rPr>
-        <w:t xml:space="preserve">기교 </w:t>
+      <w:r>
+        <w:rPr>
+          <w:rFonts w:hint="eastAsia"/>
+        </w:rPr>
+        <w:t>=</w:t>
+      </w:r>
+      <w:r>
+        <w:t>B0404P</w:t>
+      </w:r>
+    </w:p>
+    <w:p>
+      <w:r>
+        <w:rPr>
+          <w:rFonts w:hint="eastAsia"/>
+        </w:rPr>
+        <w:t xml:space="preserve">심교 </w:t>
       </w:r>
       <w:r>
         <w:t>&amp;</w:t>
       </w:r>
-      <w:proofErr w:type="spellStart"/>
       <w:r>
         <w:rPr>
           <w:rFonts w:hint="eastAsia"/>
@@ -505,38 +433,6 @@
       <w:r>
         <w:t>obtDiv</w:t>
       </w:r>
-      <w:proofErr w:type="spellEnd"/>
-      <w:r>
-        <w:rPr>
-          <w:rFonts w:hint="eastAsia"/>
-        </w:rPr>
-        <w:t>=</w:t>
-      </w:r>
-      <w:r>
-        <w:t>B0404P</w:t>
-      </w:r>
-    </w:p>
-    <w:p>
-      <w:r>
-        <w:rPr>
-          <w:rFonts w:hint="eastAsia"/>
-        </w:rPr>
-        <w:t xml:space="preserve">심교 </w:t>
-      </w:r>
-      <w:r>
-        <w:t>&amp;</w:t>
-      </w:r>
-      <w:proofErr w:type="spellStart"/>
-      <w:r>
-        <w:rPr>
-          <w:rFonts w:hint="eastAsia"/>
-        </w:rPr>
-        <w:t>p</w:t>
-      </w:r>
-      <w:r>
-        <w:t>obtDiv</w:t>
-      </w:r>
-      <w:proofErr w:type="spellEnd"/>
       <w:r>
         <w:rPr>
           <w:rFonts w:hint="eastAsia"/>
@@ -558,14 +454,27 @@
       </w:r>
     </w:p>
     <w:p>
-      <w:proofErr w:type="gramStart"/>
+      <w:r>
+        <w:rPr>
+          <w:rFonts w:hint="eastAsia"/>
+        </w:rPr>
+        <w:t>학년별</w:t>
+      </w:r>
+      <w:r>
+        <w:t>(</w:t>
+      </w:r>
       <w:r>
         <w:rPr>
           <w:rFonts w:hint="eastAsia"/>
         </w:rPr>
         <w:t>수강바구니</w:t>
       </w:r>
-      <w:proofErr w:type="gramEnd"/>
+      <w:r>
+        <w:rPr>
+          <w:rFonts w:hint="eastAsia"/>
+        </w:rPr>
+        <w:t>)</w:t>
+      </w:r>
     </w:p>
     <w:p>
       <w:r>
@@ -596,23 +505,7 @@
         <w:t>학년</w:t>
       </w:r>
       <w:r>
-        <w:t>&amp;</w:t>
-      </w:r>
-      <w:proofErr w:type="spellStart"/>
-      <w:r>
-        <w:t>fg</w:t>
-      </w:r>
-      <w:proofErr w:type="spellEnd"/>
-      <w:r>
-        <w:t>=</w:t>
-      </w:r>
-      <w:proofErr w:type="spellStart"/>
-      <w:r>
-        <w:t>B&amp;sbjtId</w:t>
-      </w:r>
-      <w:proofErr w:type="spellEnd"/>
-      <w:r>
-        <w:t>=</w:t>
+        <w:t>&amp;fg=B&amp;sbjtId=</w:t>
       </w:r>
       <w:r>
         <w:rPr>
@@ -653,11 +546,6 @@
     </w:p>
     <w:p/>
     <w:p>
-      <w:pPr>
-        <w:rPr>
-          <w:rFonts w:hint="eastAsia"/>
-        </w:rPr>
-      </w:pPr>
       <w:r>
         <w:t>https://kupis.konkuk.ac.kr/sugang/acd/cour/aply/CourInwonInq.jsp?ltYy=2021&amp;ltShtm=B01011&amp;sbjtId=3206</w:t>
       </w:r>

--- a/url.docx
+++ b/url.docx
@@ -1,6 +1,6 @@
 
 <file path=word/document.xml><?xml version="1.0" encoding="utf-8"?>
-<w:document xmlns:wpc="http://schemas.microsoft.com/office/word/2010/wordprocessingCanvas" xmlns:cx="http://schemas.microsoft.com/office/drawing/2014/chartex" xmlns:cx1="http://schemas.microsoft.com/office/drawing/2015/9/8/chartex" xmlns:cx2="http://schemas.microsoft.com/office/drawing/2015/10/21/chartex" xmlns:cx3="http://schemas.microsoft.com/office/drawing/2016/5/9/chartex" xmlns:cx4="http://schemas.microsoft.com/office/drawing/2016/5/10/chartex" xmlns:cx5="http://schemas.microsoft.com/office/drawing/2016/5/11/chartex" xmlns:cx6="http://schemas.microsoft.com/office/drawing/2016/5/12/chartex" xmlns:cx7="http://schemas.microsoft.com/office/drawing/2016/5/13/chartex" xmlns:cx8="http://schemas.microsoft.com/office/drawing/2016/5/14/chartex" xmlns:mc="http://schemas.openxmlformats.org/markup-compatibility/2006" xmlns:aink="http://schemas.microsoft.com/office/drawing/2016/ink" xmlns:am3d="http://schemas.microsoft.com/office/drawing/2017/model3d" xmlns:o="urn:schemas-microsoft-com:office:office" xmlns:r="http://schemas.openxmlformats.org/officeDocument/2006/relationships" xmlns:m="http://schemas.openxmlformats.org/officeDocument/2006/math" xmlns:v="urn:schemas-microsoft-com:vml" xmlns:wp14="http://schemas.microsoft.com/office/word/2010/wordprocessingDrawing" xmlns:wp="http://schemas.openxmlformats.org/drawingml/2006/wordprocessingDrawing" xmlns:w10="urn:schemas-microsoft-com:office:word" xmlns:w="http://schemas.openxmlformats.org/wordprocessingml/2006/main" xmlns:w14="http://schemas.microsoft.com/office/word/2010/wordml" xmlns:w15="http://schemas.microsoft.com/office/word/2012/wordml" xmlns:w16cex="http://schemas.microsoft.com/office/word/2018/wordml/cex" xmlns:w16cid="http://schemas.microsoft.com/office/word/2016/wordml/cid" xmlns:w16="http://schemas.microsoft.com/office/word/2018/wordml" xmlns:w16se="http://schemas.microsoft.com/office/word/2015/wordml/symex" xmlns:wpg="http://schemas.microsoft.com/office/word/2010/wordprocessingGroup" xmlns:wpi="http://schemas.microsoft.com/office/word/2010/wordprocessingInk" xmlns:wne="http://schemas.microsoft.com/office/word/2006/wordml" xmlns:wps="http://schemas.microsoft.com/office/word/2010/wordprocessingShape" mc:Ignorable="w14 w15 w16se w16cid w16 w16cex wp14">
+<w:document xmlns:wpc="http://schemas.microsoft.com/office/word/2010/wordprocessingCanvas" xmlns:cx="http://schemas.microsoft.com/office/drawing/2014/chartex" xmlns:cx1="http://schemas.microsoft.com/office/drawing/2015/9/8/chartex" xmlns:cx2="http://schemas.microsoft.com/office/drawing/2015/10/21/chartex" xmlns:cx3="http://schemas.microsoft.com/office/drawing/2016/5/9/chartex" xmlns:cx4="http://schemas.microsoft.com/office/drawing/2016/5/10/chartex" xmlns:cx5="http://schemas.microsoft.com/office/drawing/2016/5/11/chartex" xmlns:cx6="http://schemas.microsoft.com/office/drawing/2016/5/12/chartex" xmlns:cx7="http://schemas.microsoft.com/office/drawing/2016/5/13/chartex" xmlns:cx8="http://schemas.microsoft.com/office/drawing/2016/5/14/chartex" xmlns:mc="http://schemas.openxmlformats.org/markup-compatibility/2006" xmlns:aink="http://schemas.microsoft.com/office/drawing/2016/ink" xmlns:am3d="http://schemas.microsoft.com/office/drawing/2017/model3d" xmlns:o="urn:schemas-microsoft-com:office:office" xmlns:r="http://schemas.openxmlformats.org/officeDocument/2006/relationships" xmlns:m="http://schemas.openxmlformats.org/officeDocument/2006/math" xmlns:v="urn:schemas-microsoft-com:vml" xmlns:wp14="http://schemas.microsoft.com/office/word/2010/wordprocessingDrawing" xmlns:wp="http://schemas.openxmlformats.org/drawingml/2006/wordprocessingDrawing" xmlns:w10="urn:schemas-microsoft-com:office:word" xmlns:w="http://schemas.openxmlformats.org/wordprocessingml/2006/main" xmlns:w14="http://schemas.microsoft.com/office/word/2010/wordml" xmlns:w15="http://schemas.microsoft.com/office/word/2012/wordml" xmlns:w16cex="http://schemas.microsoft.com/office/word/2018/wordml/cex" xmlns:w16cid="http://schemas.microsoft.com/office/word/2016/wordml/cid" xmlns:w16="http://schemas.microsoft.com/office/word/2018/wordml" xmlns:w16sdtdh="http://schemas.microsoft.com/office/word/2020/wordml/sdtdatahash" xmlns:w16se="http://schemas.microsoft.com/office/word/2015/wordml/symex" xmlns:wpg="http://schemas.microsoft.com/office/word/2010/wordprocessingGroup" xmlns:wpi="http://schemas.microsoft.com/office/word/2010/wordprocessingInk" xmlns:wne="http://schemas.microsoft.com/office/word/2006/wordml" xmlns:wps="http://schemas.microsoft.com/office/word/2010/wordprocessingShape" mc:Ignorable="w14 w15 w16se w16cid w16 w16cex w16sdtdh wp14">
   <w:body>
     <w:p>
       <w:r>
@@ -352,6 +352,27 @@
       </w:r>
       <w:r>
         <w:t>2</w:t>
+      </w:r>
+      <w:r>
+        <w:t xml:space="preserve">, </w:t>
+      </w:r>
+      <w:r>
+        <w:rPr>
+          <w:rFonts w:hint="eastAsia"/>
+        </w:rPr>
+        <w:t xml:space="preserve">하계 계절학기 </w:t>
+      </w:r>
+      <w:r>
+        <w:t xml:space="preserve">B01014, </w:t>
+      </w:r>
+      <w:r>
+        <w:rPr>
+          <w:rFonts w:hint="eastAsia"/>
+        </w:rPr>
+        <w:t xml:space="preserve">동계 계절학기 </w:t>
+      </w:r>
+      <w:r>
+        <w:t>B01015</w:t>
       </w:r>
     </w:p>
     <w:p>
@@ -573,7 +594,7 @@
 </file>
 
 <file path=word/endnotes.xml><?xml version="1.0" encoding="utf-8"?>
-<w:endnotes xmlns:wpc="http://schemas.microsoft.com/office/word/2010/wordprocessingCanvas" xmlns:cx="http://schemas.microsoft.com/office/drawing/2014/chartex" xmlns:cx1="http://schemas.microsoft.com/office/drawing/2015/9/8/chartex" xmlns:cx2="http://schemas.microsoft.com/office/drawing/2015/10/21/chartex" xmlns:cx3="http://schemas.microsoft.com/office/drawing/2016/5/9/chartex" xmlns:cx4="http://schemas.microsoft.com/office/drawing/2016/5/10/chartex" xmlns:cx5="http://schemas.microsoft.com/office/drawing/2016/5/11/chartex" xmlns:cx6="http://schemas.microsoft.com/office/drawing/2016/5/12/chartex" xmlns:cx7="http://schemas.microsoft.com/office/drawing/2016/5/13/chartex" xmlns:cx8="http://schemas.microsoft.com/office/drawing/2016/5/14/chartex" xmlns:mc="http://schemas.openxmlformats.org/markup-compatibility/2006" xmlns:aink="http://schemas.microsoft.com/office/drawing/2016/ink" xmlns:am3d="http://schemas.microsoft.com/office/drawing/2017/model3d" xmlns:o="urn:schemas-microsoft-com:office:office" xmlns:r="http://schemas.openxmlformats.org/officeDocument/2006/relationships" xmlns:m="http://schemas.openxmlformats.org/officeDocument/2006/math" xmlns:v="urn:schemas-microsoft-com:vml" xmlns:wp14="http://schemas.microsoft.com/office/word/2010/wordprocessingDrawing" xmlns:wp="http://schemas.openxmlformats.org/drawingml/2006/wordprocessingDrawing" xmlns:w10="urn:schemas-microsoft-com:office:word" xmlns:w="http://schemas.openxmlformats.org/wordprocessingml/2006/main" xmlns:w14="http://schemas.microsoft.com/office/word/2010/wordml" xmlns:w15="http://schemas.microsoft.com/office/word/2012/wordml" xmlns:w16cex="http://schemas.microsoft.com/office/word/2018/wordml/cex" xmlns:w16cid="http://schemas.microsoft.com/office/word/2016/wordml/cid" xmlns:w16="http://schemas.microsoft.com/office/word/2018/wordml" xmlns:w16se="http://schemas.microsoft.com/office/word/2015/wordml/symex" xmlns:wpg="http://schemas.microsoft.com/office/word/2010/wordprocessingGroup" xmlns:wpi="http://schemas.microsoft.com/office/word/2010/wordprocessingInk" xmlns:wne="http://schemas.microsoft.com/office/word/2006/wordml" xmlns:wps="http://schemas.microsoft.com/office/word/2010/wordprocessingShape" mc:Ignorable="w14 w15 w16se w16cid w16 w16cex wp14">
+<w:endnotes xmlns:wpc="http://schemas.microsoft.com/office/word/2010/wordprocessingCanvas" xmlns:cx="http://schemas.microsoft.com/office/drawing/2014/chartex" xmlns:cx1="http://schemas.microsoft.com/office/drawing/2015/9/8/chartex" xmlns:cx2="http://schemas.microsoft.com/office/drawing/2015/10/21/chartex" xmlns:cx3="http://schemas.microsoft.com/office/drawing/2016/5/9/chartex" xmlns:cx4="http://schemas.microsoft.com/office/drawing/2016/5/10/chartex" xmlns:cx5="http://schemas.microsoft.com/office/drawing/2016/5/11/chartex" xmlns:cx6="http://schemas.microsoft.com/office/drawing/2016/5/12/chartex" xmlns:cx7="http://schemas.microsoft.com/office/drawing/2016/5/13/chartex" xmlns:cx8="http://schemas.microsoft.com/office/drawing/2016/5/14/chartex" xmlns:mc="http://schemas.openxmlformats.org/markup-compatibility/2006" xmlns:aink="http://schemas.microsoft.com/office/drawing/2016/ink" xmlns:am3d="http://schemas.microsoft.com/office/drawing/2017/model3d" xmlns:o="urn:schemas-microsoft-com:office:office" xmlns:r="http://schemas.openxmlformats.org/officeDocument/2006/relationships" xmlns:m="http://schemas.openxmlformats.org/officeDocument/2006/math" xmlns:v="urn:schemas-microsoft-com:vml" xmlns:wp14="http://schemas.microsoft.com/office/word/2010/wordprocessingDrawing" xmlns:wp="http://schemas.openxmlformats.org/drawingml/2006/wordprocessingDrawing" xmlns:w10="urn:schemas-microsoft-com:office:word" xmlns:w="http://schemas.openxmlformats.org/wordprocessingml/2006/main" xmlns:w14="http://schemas.microsoft.com/office/word/2010/wordml" xmlns:w15="http://schemas.microsoft.com/office/word/2012/wordml" xmlns:w16cex="http://schemas.microsoft.com/office/word/2018/wordml/cex" xmlns:w16cid="http://schemas.microsoft.com/office/word/2016/wordml/cid" xmlns:w16="http://schemas.microsoft.com/office/word/2018/wordml" xmlns:w16sdtdh="http://schemas.microsoft.com/office/word/2020/wordml/sdtdatahash" xmlns:w16se="http://schemas.microsoft.com/office/word/2015/wordml/symex" xmlns:wpg="http://schemas.microsoft.com/office/word/2010/wordprocessingGroup" xmlns:wpi="http://schemas.microsoft.com/office/word/2010/wordprocessingInk" xmlns:wne="http://schemas.microsoft.com/office/word/2006/wordml" xmlns:wps="http://schemas.microsoft.com/office/word/2010/wordprocessingShape" mc:Ignorable="w14 w15 w16se w16cid w16 w16cex w16sdtdh wp14">
   <w:endnote w:type="separator" w:id="-1">
     <w:p>
       <w:pPr>
@@ -598,7 +619,7 @@
 </file>
 
 <file path=word/footnotes.xml><?xml version="1.0" encoding="utf-8"?>
-<w:footnotes xmlns:wpc="http://schemas.microsoft.com/office/word/2010/wordprocessingCanvas" xmlns:cx="http://schemas.microsoft.com/office/drawing/2014/chartex" xmlns:cx1="http://schemas.microsoft.com/office/drawing/2015/9/8/chartex" xmlns:cx2="http://schemas.microsoft.com/office/drawing/2015/10/21/chartex" xmlns:cx3="http://schemas.microsoft.com/office/drawing/2016/5/9/chartex" xmlns:cx4="http://schemas.microsoft.com/office/drawing/2016/5/10/chartex" xmlns:cx5="http://schemas.microsoft.com/office/drawing/2016/5/11/chartex" xmlns:cx6="http://schemas.microsoft.com/office/drawing/2016/5/12/chartex" xmlns:cx7="http://schemas.microsoft.com/office/drawing/2016/5/13/chartex" xmlns:cx8="http://schemas.microsoft.com/office/drawing/2016/5/14/chartex" xmlns:mc="http://schemas.openxmlformats.org/markup-compatibility/2006" xmlns:aink="http://schemas.microsoft.com/office/drawing/2016/ink" xmlns:am3d="http://schemas.microsoft.com/office/drawing/2017/model3d" xmlns:o="urn:schemas-microsoft-com:office:office" xmlns:r="http://schemas.openxmlformats.org/officeDocument/2006/relationships" xmlns:m="http://schemas.openxmlformats.org/officeDocument/2006/math" xmlns:v="urn:schemas-microsoft-com:vml" xmlns:wp14="http://schemas.microsoft.com/office/word/2010/wordprocessingDrawing" xmlns:wp="http://schemas.openxmlformats.org/drawingml/2006/wordprocessingDrawing" xmlns:w10="urn:schemas-microsoft-com:office:word" xmlns:w="http://schemas.openxmlformats.org/wordprocessingml/2006/main" xmlns:w14="http://schemas.microsoft.com/office/word/2010/wordml" xmlns:w15="http://schemas.microsoft.com/office/word/2012/wordml" xmlns:w16cex="http://schemas.microsoft.com/office/word/2018/wordml/cex" xmlns:w16cid="http://schemas.microsoft.com/office/word/2016/wordml/cid" xmlns:w16="http://schemas.microsoft.com/office/word/2018/wordml" xmlns:w16se="http://schemas.microsoft.com/office/word/2015/wordml/symex" xmlns:wpg="http://schemas.microsoft.com/office/word/2010/wordprocessingGroup" xmlns:wpi="http://schemas.microsoft.com/office/word/2010/wordprocessingInk" xmlns:wne="http://schemas.microsoft.com/office/word/2006/wordml" xmlns:wps="http://schemas.microsoft.com/office/word/2010/wordprocessingShape" mc:Ignorable="w14 w15 w16se w16cid w16 w16cex wp14">
+<w:footnotes xmlns:wpc="http://schemas.microsoft.com/office/word/2010/wordprocessingCanvas" xmlns:cx="http://schemas.microsoft.com/office/drawing/2014/chartex" xmlns:cx1="http://schemas.microsoft.com/office/drawing/2015/9/8/chartex" xmlns:cx2="http://schemas.microsoft.com/office/drawing/2015/10/21/chartex" xmlns:cx3="http://schemas.microsoft.com/office/drawing/2016/5/9/chartex" xmlns:cx4="http://schemas.microsoft.com/office/drawing/2016/5/10/chartex" xmlns:cx5="http://schemas.microsoft.com/office/drawing/2016/5/11/chartex" xmlns:cx6="http://schemas.microsoft.com/office/drawing/2016/5/12/chartex" xmlns:cx7="http://schemas.microsoft.com/office/drawing/2016/5/13/chartex" xmlns:cx8="http://schemas.microsoft.com/office/drawing/2016/5/14/chartex" xmlns:mc="http://schemas.openxmlformats.org/markup-compatibility/2006" xmlns:aink="http://schemas.microsoft.com/office/drawing/2016/ink" xmlns:am3d="http://schemas.microsoft.com/office/drawing/2017/model3d" xmlns:o="urn:schemas-microsoft-com:office:office" xmlns:r="http://schemas.openxmlformats.org/officeDocument/2006/relationships" xmlns:m="http://schemas.openxmlformats.org/officeDocument/2006/math" xmlns:v="urn:schemas-microsoft-com:vml" xmlns:wp14="http://schemas.microsoft.com/office/word/2010/wordprocessingDrawing" xmlns:wp="http://schemas.openxmlformats.org/drawingml/2006/wordprocessingDrawing" xmlns:w10="urn:schemas-microsoft-com:office:word" xmlns:w="http://schemas.openxmlformats.org/wordprocessingml/2006/main" xmlns:w14="http://schemas.microsoft.com/office/word/2010/wordml" xmlns:w15="http://schemas.microsoft.com/office/word/2012/wordml" xmlns:w16cex="http://schemas.microsoft.com/office/word/2018/wordml/cex" xmlns:w16cid="http://schemas.microsoft.com/office/word/2016/wordml/cid" xmlns:w16="http://schemas.microsoft.com/office/word/2018/wordml" xmlns:w16sdtdh="http://schemas.microsoft.com/office/word/2020/wordml/sdtdatahash" xmlns:w16se="http://schemas.microsoft.com/office/word/2015/wordml/symex" xmlns:wpg="http://schemas.microsoft.com/office/word/2010/wordprocessingGroup" xmlns:wpi="http://schemas.microsoft.com/office/word/2010/wordprocessingInk" xmlns:wne="http://schemas.microsoft.com/office/word/2006/wordml" xmlns:wps="http://schemas.microsoft.com/office/word/2010/wordprocessingShape" mc:Ignorable="w14 w15 w16se w16cid w16 w16cex w16sdtdh wp14">
   <w:footnote w:type="separator" w:id="-1">
     <w:p>
       <w:pPr>
@@ -623,7 +644,7 @@
 </file>
 
 <file path=word/numbering.xml><?xml version="1.0" encoding="utf-8"?>
-<w:numbering xmlns:wpc="http://schemas.microsoft.com/office/word/2010/wordprocessingCanvas" xmlns:cx="http://schemas.microsoft.com/office/drawing/2014/chartex" xmlns:cx1="http://schemas.microsoft.com/office/drawing/2015/9/8/chartex" xmlns:cx2="http://schemas.microsoft.com/office/drawing/2015/10/21/chartex" xmlns:cx3="http://schemas.microsoft.com/office/drawing/2016/5/9/chartex" xmlns:cx4="http://schemas.microsoft.com/office/drawing/2016/5/10/chartex" xmlns:cx5="http://schemas.microsoft.com/office/drawing/2016/5/11/chartex" xmlns:cx6="http://schemas.microsoft.com/office/drawing/2016/5/12/chartex" xmlns:cx7="http://schemas.microsoft.com/office/drawing/2016/5/13/chartex" xmlns:cx8="http://schemas.microsoft.com/office/drawing/2016/5/14/chartex" xmlns:mc="http://schemas.openxmlformats.org/markup-compatibility/2006" xmlns:aink="http://schemas.microsoft.com/office/drawing/2016/ink" xmlns:am3d="http://schemas.microsoft.com/office/drawing/2017/model3d" xmlns:o="urn:schemas-microsoft-com:office:office" xmlns:r="http://schemas.openxmlformats.org/officeDocument/2006/relationships" xmlns:m="http://schemas.openxmlformats.org/officeDocument/2006/math" xmlns:v="urn:schemas-microsoft-com:vml" xmlns:wp14="http://schemas.microsoft.com/office/word/2010/wordprocessingDrawing" xmlns:wp="http://schemas.openxmlformats.org/drawingml/2006/wordprocessingDrawing" xmlns:w10="urn:schemas-microsoft-com:office:word" xmlns:w="http://schemas.openxmlformats.org/wordprocessingml/2006/main" xmlns:w14="http://schemas.microsoft.com/office/word/2010/wordml" xmlns:w15="http://schemas.microsoft.com/office/word/2012/wordml" xmlns:w16cex="http://schemas.microsoft.com/office/word/2018/wordml/cex" xmlns:w16cid="http://schemas.microsoft.com/office/word/2016/wordml/cid" xmlns:w16="http://schemas.microsoft.com/office/word/2018/wordml" xmlns:w16se="http://schemas.microsoft.com/office/word/2015/wordml/symex" xmlns:wpg="http://schemas.microsoft.com/office/word/2010/wordprocessingGroup" xmlns:wpi="http://schemas.microsoft.com/office/word/2010/wordprocessingInk" xmlns:wne="http://schemas.microsoft.com/office/word/2006/wordml" xmlns:wps="http://schemas.microsoft.com/office/word/2010/wordprocessingShape" mc:Ignorable="w14 w15 w16se w16cid w16 w16cex wp14">
+<w:numbering xmlns:wpc="http://schemas.microsoft.com/office/word/2010/wordprocessingCanvas" xmlns:cx="http://schemas.microsoft.com/office/drawing/2014/chartex" xmlns:cx1="http://schemas.microsoft.com/office/drawing/2015/9/8/chartex" xmlns:cx2="http://schemas.microsoft.com/office/drawing/2015/10/21/chartex" xmlns:cx3="http://schemas.microsoft.com/office/drawing/2016/5/9/chartex" xmlns:cx4="http://schemas.microsoft.com/office/drawing/2016/5/10/chartex" xmlns:cx5="http://schemas.microsoft.com/office/drawing/2016/5/11/chartex" xmlns:cx6="http://schemas.microsoft.com/office/drawing/2016/5/12/chartex" xmlns:cx7="http://schemas.microsoft.com/office/drawing/2016/5/13/chartex" xmlns:cx8="http://schemas.microsoft.com/office/drawing/2016/5/14/chartex" xmlns:mc="http://schemas.openxmlformats.org/markup-compatibility/2006" xmlns:aink="http://schemas.microsoft.com/office/drawing/2016/ink" xmlns:am3d="http://schemas.microsoft.com/office/drawing/2017/model3d" xmlns:o="urn:schemas-microsoft-com:office:office" xmlns:r="http://schemas.openxmlformats.org/officeDocument/2006/relationships" xmlns:m="http://schemas.openxmlformats.org/officeDocument/2006/math" xmlns:v="urn:schemas-microsoft-com:vml" xmlns:wp14="http://schemas.microsoft.com/office/word/2010/wordprocessingDrawing" xmlns:wp="http://schemas.openxmlformats.org/drawingml/2006/wordprocessingDrawing" xmlns:w10="urn:schemas-microsoft-com:office:word" xmlns:w="http://schemas.openxmlformats.org/wordprocessingml/2006/main" xmlns:w14="http://schemas.microsoft.com/office/word/2010/wordml" xmlns:w15="http://schemas.microsoft.com/office/word/2012/wordml" xmlns:w16cex="http://schemas.microsoft.com/office/word/2018/wordml/cex" xmlns:w16cid="http://schemas.microsoft.com/office/word/2016/wordml/cid" xmlns:w16="http://schemas.microsoft.com/office/word/2018/wordml" xmlns:w16sdtdh="http://schemas.microsoft.com/office/word/2020/wordml/sdtdatahash" xmlns:w16se="http://schemas.microsoft.com/office/word/2015/wordml/symex" xmlns:wpg="http://schemas.microsoft.com/office/word/2010/wordprocessingGroup" xmlns:wpi="http://schemas.microsoft.com/office/word/2010/wordprocessingInk" xmlns:wne="http://schemas.microsoft.com/office/word/2006/wordml" xmlns:wps="http://schemas.microsoft.com/office/word/2010/wordprocessingShape" mc:Ignorable="w14 w15 w16se w16cid w16 w16cex w16sdtdh wp14">
   <w:abstractNum w:abstractNumId="0" w15:restartNumberingAfterBreak="0">
     <w:nsid w:val="754528CC"/>
     <w:multiLevelType w:val="hybridMultilevel"/>
@@ -927,7 +948,7 @@
 </file>
 
 <file path=word/styles.xml><?xml version="1.0" encoding="utf-8"?>
-<w:styles xmlns:mc="http://schemas.openxmlformats.org/markup-compatibility/2006" xmlns:r="http://schemas.openxmlformats.org/officeDocument/2006/relationships" xmlns:w="http://schemas.openxmlformats.org/wordprocessingml/2006/main" xmlns:w14="http://schemas.microsoft.com/office/word/2010/wordml" xmlns:w15="http://schemas.microsoft.com/office/word/2012/wordml" xmlns:w16cex="http://schemas.microsoft.com/office/word/2018/wordml/cex" xmlns:w16cid="http://schemas.microsoft.com/office/word/2016/wordml/cid" xmlns:w16="http://schemas.microsoft.com/office/word/2018/wordml" xmlns:w16se="http://schemas.microsoft.com/office/word/2015/wordml/symex" mc:Ignorable="w14 w15 w16se w16cid w16 w16cex">
+<w:styles xmlns:mc="http://schemas.openxmlformats.org/markup-compatibility/2006" xmlns:r="http://schemas.openxmlformats.org/officeDocument/2006/relationships" xmlns:w="http://schemas.openxmlformats.org/wordprocessingml/2006/main" xmlns:w14="http://schemas.microsoft.com/office/word/2010/wordml" xmlns:w15="http://schemas.microsoft.com/office/word/2012/wordml" xmlns:w16cex="http://schemas.microsoft.com/office/word/2018/wordml/cex" xmlns:w16cid="http://schemas.microsoft.com/office/word/2016/wordml/cid" xmlns:w16="http://schemas.microsoft.com/office/word/2018/wordml" xmlns:w16sdtdh="http://schemas.microsoft.com/office/word/2020/wordml/sdtdatahash" xmlns:w16se="http://schemas.microsoft.com/office/word/2015/wordml/symex" mc:Ignorable="w14 w15 w16se w16cid w16 w16cex w16sdtdh">
   <w:docDefaults>
     <w:rPrDefault>
       <w:rPr>
